--- a/Electronics/DESCRIPTION.docx
+++ b/Electronics/DESCRIPTION.docx
@@ -179,13 +179,7 @@
         <w:rPr>
           <w:lang w:val="ru-RU"/>
         </w:rPr>
-        <w:t xml:space="preserve"> </w:t>
-      </w:r>
-      <w:r>
-        <w:rPr>
-          <w:lang w:val="ru-RU"/>
-        </w:rPr>
-        <w:t>ARMJTAG_TMS</w:t>
+        <w:t xml:space="preserve"> ARMJTAG_TMS</w:t>
       </w:r>
       <w:r>
         <w:rPr>
@@ -216,7 +210,25 @@
         <w:rPr>
           <w:lang w:val="ru-RU"/>
         </w:rPr>
-        <w:t>ывыв</w:t>
+        <w:t>Какой интерфейс программирования в итоге будет?</w:t>
+      </w:r>
+    </w:p>
+    <w:p>
+      <w:pPr>
+        <w:pStyle w:val="ListParagraph"/>
+        <w:numPr>
+          <w:ilvl w:val="0"/>
+          <w:numId w:val="1"/>
+        </w:numPr>
+        <w:rPr>
+          <w:lang w:val="ru-RU"/>
+        </w:rPr>
+      </w:pPr>
+      <w:r>
+        <w:rPr>
+          <w:lang w:val="ru-RU"/>
+        </w:rPr>
+        <w:t>йцйц</w:t>
       </w:r>
     </w:p>
     <w:p>
